--- a/Welcome to the Gordano Model Flying Club website.docx
+++ b/Welcome to the Gordano Model Flying Club website.docx
@@ -17,12 +17,21 @@
         <w:t>The Gordano Model Flying Club</w:t>
       </w:r>
       <w:r>
-        <w:t xml:space="preserve"> has changed its name from AMARC and we now have more facilities than ever before.</w:t>
+        <w:t xml:space="preserve"> has changed its name from AMARC and we now have more facilities than ever before</w:t>
+      </w:r>
+      <w:r>
+        <w:t>.</w:t>
       </w:r>
     </w:p>
     <w:p>
       <w:r>
-        <w:t xml:space="preserve">We are aiming for it to be a resource for everyone to keep up to date with the </w:t>
+        <w:t>We are aiming for</w:t>
+      </w:r>
+      <w:r>
+        <w:t xml:space="preserve"> the site</w:t>
+      </w:r>
+      <w:r>
+        <w:t xml:space="preserve"> to be a resource for everyone to keep up to date with the </w:t>
       </w:r>
       <w:r>
         <w:t>&lt;a href=/</w:t>
@@ -40,6 +49,66 @@
         <w:t>and maybe some of fun we have most weekends.</w:t>
       </w:r>
     </w:p>
+    <w:p/>
+    <w:p/>
+    <w:p>
+      <w:r>
+        <w:t>Car Track</w:t>
+      </w:r>
+    </w:p>
+    <w:p>
+      <w:r>
+        <w:t>We have a huge car racing track now!</w:t>
+      </w:r>
+    </w:p>
+    <w:p>
+      <w:r>
+        <w:t>The track is perfectly suited to 1:10 scale cars, and for those with the skill and confidence, 1:8 scale cars can really stretch their legs too.</w:t>
+      </w:r>
+    </w:p>
+    <w:p>
+      <w:pPr>
+        <w:shd w:val="clear" w:color="auto" w:fill="1F1F1F"/>
+        <w:spacing w:after="0" w:line="285" w:lineRule="atLeast"/>
+        <w:rPr>
+          <w:rFonts w:ascii="Consolas" w:eastAsia="Times New Roman" w:hAnsi="Consolas" w:cs="Times New Roman"/>
+          <w:color w:val="CCCCCC"/>
+          <w:kern w:val="0"/>
+          <w:sz w:val="21"/>
+          <w:szCs w:val="21"/>
+          <w:lang w:eastAsia="en-GB"/>
+          <w14:ligatures w14:val="none"/>
+        </w:rPr>
+      </w:pPr>
+      <w:r>
+        <w:rPr>
+          <w:rFonts w:ascii="Consolas" w:eastAsia="Times New Roman" w:hAnsi="Consolas" w:cs="Times New Roman"/>
+          <w:color w:val="CE9178"/>
+          <w:kern w:val="0"/>
+          <w:sz w:val="21"/>
+          <w:szCs w:val="21"/>
+          <w:lang w:eastAsia="en-GB"/>
+          <w14:ligatures w14:val="none"/>
+        </w:rPr>
+        <w:t>"We are planning to keep a leader board of the festest laps, keep an eye on &lt;a href='/club/leaderboard.html'&gt;here&lt;/a&gt; for news."</w:t>
+      </w:r>
+    </w:p>
+    <w:p/>
+    <w:p/>
+    <w:p>
+      <w:r>
+        <w:t>Crawler Course</w:t>
+      </w:r>
+    </w:p>
+    <w:p>
+      <w:r>
+        <w:t xml:space="preserve">For those who prefer to use thought and int the challenge </w:t>
+      </w:r>
+    </w:p>
+    <w:p/>
+    <w:p/>
+    <w:p/>
+    <w:p/>
     <w:p/>
     <w:sectPr>
       <w:pgSz w:w="11906" w:h="16838"/>

--- a/Welcome to the Gordano Model Flying Club website.docx
+++ b/Welcome to the Gordano Model Flying Club website.docx
@@ -14,10 +14,15 @@
     </w:p>
     <w:p>
       <w:r>
-        <w:t>The Gordano Model Flying Club</w:t>
-      </w:r>
-      <w:r>
-        <w:t xml:space="preserve"> has changed its name from AMARC and we now have more facilities than ever before</w:t>
+        <w:t xml:space="preserve">The Gordano Model Flying Club has changed its name from </w:t>
+      </w:r>
+      <w:proofErr w:type="gramStart"/>
+      <w:r>
+        <w:t>AMARC</w:t>
+      </w:r>
+      <w:proofErr w:type="gramEnd"/>
+      <w:r>
+        <w:t xml:space="preserve"> and we now have more facilities than ever before</w:t>
       </w:r>
       <w:r>
         <w:t>.</w:t>
@@ -34,13 +39,18 @@
         <w:t xml:space="preserve"> to be a resource for everyone to keep up to date with the </w:t>
       </w:r>
       <w:r>
-        <w:t>&lt;a href=/</w:t>
-      </w:r>
-      <w:r>
-        <w:t xml:space="preserve"> </w:t>
-      </w:r>
-      <w:r>
-        <w:t>calendar.html</w:t>
+        <w:t xml:space="preserve">&lt;a </w:t>
+      </w:r>
+      <w:proofErr w:type="spellStart"/>
+      <w:r>
+        <w:t>href</w:t>
+      </w:r>
+      <w:proofErr w:type="spellEnd"/>
+      <w:r>
+        <w:t>=/</w:t>
+      </w:r>
+      <w:r>
+        <w:t xml:space="preserve"> calendar.html</w:t>
       </w:r>
       <w:r>
         <w:t xml:space="preserve">&gt;events&lt;/a&gt; </w:t>
@@ -58,12 +68,26 @@
     </w:p>
     <w:p>
       <w:r>
-        <w:t>We have a huge car racing track now!</w:t>
+        <w:t>We now have an RC track</w:t>
+      </w:r>
+      <w:r>
+        <w:t xml:space="preserve"> that</w:t>
+      </w:r>
+      <w:r>
+        <w:t xml:space="preserve"> is perfectly suited to 1:10 scale cars, and for those with the skill and confidence, 1:8 scale cars can really stretch their legs too.</w:t>
       </w:r>
     </w:p>
     <w:p>
       <w:r>
-        <w:t>The track is perfectly suited to 1:10 scale cars, and for those with the skill and confidence, 1:8 scale cars can really stretch their legs too.</w:t>
+        <w:t>Gordano Model Flying Club</w:t>
+      </w:r>
+      <w:r>
+        <w:t xml:space="preserve"> unfortunately can not host any race competitions due to site access and facilities. </w:t>
+      </w:r>
+    </w:p>
+    <w:p>
+      <w:r>
+        <w:t xml:space="preserve">For those members though who would like to take part in a little healthy competition, there is a leaderboard of fastest laps.   </w:t>
       </w:r>
     </w:p>
     <w:p>
@@ -90,7 +114,59 @@
           <w:lang w:eastAsia="en-GB"/>
           <w14:ligatures w14:val="none"/>
         </w:rPr>
-        <w:t>"We are planning to keep a leader board of the festest laps, keep an eye on &lt;a href='/club/leaderboard.html'&gt;here&lt;/a&gt; for news."</w:t>
+        <w:t xml:space="preserve">"We are planning to keep a leader board of the </w:t>
+      </w:r>
+      <w:proofErr w:type="spellStart"/>
+      <w:r>
+        <w:rPr>
+          <w:rFonts w:ascii="Consolas" w:eastAsia="Times New Roman" w:hAnsi="Consolas" w:cs="Times New Roman"/>
+          <w:color w:val="CE9178"/>
+          <w:kern w:val="0"/>
+          <w:sz w:val="21"/>
+          <w:szCs w:val="21"/>
+          <w:lang w:eastAsia="en-GB"/>
+          <w14:ligatures w14:val="none"/>
+        </w:rPr>
+        <w:t>festest</w:t>
+      </w:r>
+      <w:proofErr w:type="spellEnd"/>
+      <w:r>
+        <w:rPr>
+          <w:rFonts w:ascii="Consolas" w:eastAsia="Times New Roman" w:hAnsi="Consolas" w:cs="Times New Roman"/>
+          <w:color w:val="CE9178"/>
+          <w:kern w:val="0"/>
+          <w:sz w:val="21"/>
+          <w:szCs w:val="21"/>
+          <w:lang w:eastAsia="en-GB"/>
+          <w14:ligatures w14:val="none"/>
+        </w:rPr>
+        <w:t xml:space="preserve"> laps, keep an eye on &lt;a </w:t>
+      </w:r>
+      <w:proofErr w:type="spellStart"/>
+      <w:r>
+        <w:rPr>
+          <w:rFonts w:ascii="Consolas" w:eastAsia="Times New Roman" w:hAnsi="Consolas" w:cs="Times New Roman"/>
+          <w:color w:val="CE9178"/>
+          <w:kern w:val="0"/>
+          <w:sz w:val="21"/>
+          <w:szCs w:val="21"/>
+          <w:lang w:eastAsia="en-GB"/>
+          <w14:ligatures w14:val="none"/>
+        </w:rPr>
+        <w:t>href</w:t>
+      </w:r>
+      <w:proofErr w:type="spellEnd"/>
+      <w:r>
+        <w:rPr>
+          <w:rFonts w:ascii="Consolas" w:eastAsia="Times New Roman" w:hAnsi="Consolas" w:cs="Times New Roman"/>
+          <w:color w:val="CE9178"/>
+          <w:kern w:val="0"/>
+          <w:sz w:val="21"/>
+          <w:szCs w:val="21"/>
+          <w:lang w:eastAsia="en-GB"/>
+          <w14:ligatures w14:val="none"/>
+        </w:rPr>
+        <w:t>='/club/leaderboard.html'&gt;here&lt;/a&gt; for news."</w:t>
       </w:r>
     </w:p>
     <w:p/>

--- a/Welcome to the Gordano Model Flying Club website.docx
+++ b/Welcome to the Gordano Model Flying Club website.docx
@@ -68,10 +68,7 @@
     </w:p>
     <w:p>
       <w:r>
-        <w:t>We now have an RC track</w:t>
-      </w:r>
-      <w:r>
-        <w:t xml:space="preserve"> that</w:t>
+        <w:t>We now have an RC track that</w:t>
       </w:r>
       <w:r>
         <w:t xml:space="preserve"> is perfectly suited to 1:10 scale cars, and for those with the skill and confidence, 1:8 scale cars can really stretch their legs too.</w:t>
@@ -79,10 +76,7 @@
     </w:p>
     <w:p>
       <w:r>
-        <w:t>Gordano Model Flying Club</w:t>
-      </w:r>
-      <w:r>
-        <w:t xml:space="preserve"> unfortunately can not host any race competitions due to site access and facilities. </w:t>
+        <w:t xml:space="preserve">Gordano Model Flying Club unfortunately can not host any race competitions due to site access and facilities. </w:t>
       </w:r>
     </w:p>
     <w:p>
@@ -179,6 +173,32 @@
     <w:p>
       <w:r>
         <w:t xml:space="preserve">For those who prefer to use thought and int the challenge </w:t>
+      </w:r>
+    </w:p>
+    <w:p/>
+    <w:p/>
+    <w:p>
+      <w:r>
+        <w:t>Contact Us</w:t>
+      </w:r>
+    </w:p>
+    <w:p/>
+    <w:p>
+      <w:r>
+        <w:t xml:space="preserve">If you would like to contact us this can be done through our </w:t>
+      </w:r>
+      <w:proofErr w:type="spellStart"/>
+      <w:r>
+        <w:t>facebook</w:t>
+      </w:r>
+      <w:proofErr w:type="spellEnd"/>
+      <w:r>
+        <w:t xml:space="preserve"> page or via email </w:t>
+      </w:r>
+    </w:p>
+    <w:p>
+      <w:r>
+        <w:t>If you are interested in joining, please reach out and we would be happy to arrange a time that is suitable for you to come and meet someone at the field.</w:t>
       </w:r>
     </w:p>
     <w:p/>
